--- a/专利旧文件/专利对接/专利-一种拓扑驱动的软硬协同图模式匹配方法.docx
+++ b/专利旧文件/专利对接/专利-一种拓扑驱动的软硬协同图模式匹配方法.docx
@@ -1,6 +1,6 @@
 
 <file path=word/document.xml><?xml version="1.0" encoding="utf-8"?>
-<w:document xmlns:wpc="http://schemas.microsoft.com/office/word/2010/wordprocessingCanvas" xmlns:cx="http://schemas.microsoft.com/office/drawing/2014/chartex" xmlns:cx1="http://schemas.microsoft.com/office/drawing/2015/9/8/chartex" xmlns:cx2="http://schemas.microsoft.com/office/drawing/2015/10/21/chartex" xmlns:cx3="http://schemas.microsoft.com/office/drawing/2016/5/9/chartex" xmlns:cx4="http://schemas.microsoft.com/office/drawing/2016/5/10/chartex" xmlns:cx5="http://schemas.microsoft.com/office/drawing/2016/5/11/chartex" xmlns:cx6="http://schemas.microsoft.com/office/drawing/2016/5/12/chartex" xmlns:cx7="http://schemas.microsoft.com/office/drawing/2016/5/13/chartex" xmlns:cx8="http://schemas.microsoft.com/office/drawing/2016/5/14/chartex" xmlns:mc="http://schemas.openxmlformats.org/markup-compatibility/2006" xmlns:aink="http://schemas.microsoft.com/office/drawing/2016/ink" xmlns:am3d="http://schemas.microsoft.com/office/drawing/2017/model3d" xmlns:o="urn:schemas-microsoft-com:office:office" xmlns:r="http://schemas.openxmlformats.org/officeDocument/2006/relationships" xmlns:m="http://schemas.openxmlformats.org/officeDocument/2006/math" xmlns:v="urn:schemas-microsoft-com:vml" xmlns:wp14="http://schemas.microsoft.com/office/word/2010/wordprocessingDrawing" xmlns:wp="http://schemas.openxmlformats.org/drawingml/2006/wordprocessingDrawing" xmlns:w10="urn:schemas-microsoft-com:office:word" xmlns:w="http://schemas.openxmlformats.org/wordprocessingml/2006/main" xmlns:w14="http://schemas.microsoft.com/office/word/2010/wordml" xmlns:w15="http://schemas.microsoft.com/office/word/2012/wordml" xmlns:w16cex="http://schemas.microsoft.com/office/word/2018/wordml/cex" xmlns:w16cid="http://schemas.microsoft.com/office/word/2016/wordml/cid" xmlns:w16="http://schemas.microsoft.com/office/word/2018/wordml" xmlns:w16sdtdh="http://schemas.microsoft.com/office/word/2020/wordml/sdtdatahash" xmlns:w16se="http://schemas.microsoft.com/office/word/2015/wordml/symex" xmlns:wpg="http://schemas.microsoft.com/office/word/2010/wordprocessingGroup" xmlns:wpi="http://schemas.microsoft.com/office/word/2010/wordprocessingInk" xmlns:wne="http://schemas.microsoft.com/office/word/2006/wordml" xmlns:wps="http://schemas.microsoft.com/office/word/2010/wordprocessingShape" mc:Ignorable="w14 w15 w16se w16cid w16 w16cex w16sdtdh wp14">
+<w:document xmlns:wpc="http://schemas.microsoft.com/office/word/2010/wordprocessingCanvas" xmlns:cx="http://schemas.microsoft.com/office/drawing/2014/chartex" xmlns:cx1="http://schemas.microsoft.com/office/drawing/2015/9/8/chartex" xmlns:cx2="http://schemas.microsoft.com/office/drawing/2015/10/21/chartex" xmlns:cx3="http://schemas.microsoft.com/office/drawing/2016/5/9/chartex" xmlns:cx4="http://schemas.microsoft.com/office/drawing/2016/5/10/chartex" xmlns:cx5="http://schemas.microsoft.com/office/drawing/2016/5/11/chartex" xmlns:cx6="http://schemas.microsoft.com/office/drawing/2016/5/12/chartex" xmlns:cx7="http://schemas.microsoft.com/office/drawing/2016/5/13/chartex" xmlns:cx8="http://schemas.microsoft.com/office/drawing/2016/5/14/chartex" xmlns:mc="http://schemas.openxmlformats.org/markup-compatibility/2006" xmlns:aink="http://schemas.microsoft.com/office/drawing/2016/ink" xmlns:am3d="http://schemas.microsoft.com/office/drawing/2017/model3d" xmlns:o="urn:schemas-microsoft-com:office:office" xmlns:r="http://schemas.openxmlformats.org/officeDocument/2006/relationships" xmlns:m="http://schemas.openxmlformats.org/officeDocument/2006/math" xmlns:v="urn:schemas-microsoft-com:vml" xmlns:wp14="http://schemas.microsoft.com/office/word/2010/wordprocessingDrawing" xmlns:wp="http://schemas.openxmlformats.org/drawingml/2006/wordprocessingDrawing" xmlns:w10="urn:schemas-microsoft-com:office:word" xmlns:w="http://schemas.openxmlformats.org/wordprocessingml/2006/main" xmlns:w14="http://schemas.microsoft.com/office/word/2010/wordml" xmlns:w15="http://schemas.microsoft.com/office/word/2012/wordml" xmlns:w16cid="http://schemas.microsoft.com/office/word/2016/wordml/cid" xmlns:w16se="http://schemas.microsoft.com/office/word/2015/wordml/symex" xmlns:wpg="http://schemas.microsoft.com/office/word/2010/wordprocessingGroup" xmlns:wpi="http://schemas.microsoft.com/office/word/2010/wordprocessingInk" xmlns:wne="http://schemas.microsoft.com/office/word/2006/wordml" xmlns:wps="http://schemas.microsoft.com/office/word/2010/wordprocessingShape" mc:Ignorable="w14 w15 w16se w16cid wp14">
   <w:body>
     <w:p>
       <w:pPr>
@@ -24,6 +24,8 @@
         </w:rPr>
         <w:t>专利申请明细表</w:t>
       </w:r>
+      <w:bookmarkStart w:id="0" w:name="_GoBack"/>
+      <w:bookmarkEnd w:id="0"/>
     </w:p>
     <w:p>
       <w:pPr>
@@ -177,7 +179,7 @@
                 <w:bCs/>
                 <w:sz w:val="24"/>
               </w:rPr>
-              <w:t>一种拓扑驱动的软硬协同图模式匹配方法</w:t>
+              <w:t>一种图数据处理系统、方法、设备及存储介质</w:t>
             </w:r>
           </w:p>
         </w:tc>
@@ -391,7 +393,6 @@
           <w:p>
             <w:pPr>
               <w:rPr>
-                <w:rFonts w:hint="eastAsia"/>
                 <w:bCs/>
                 <w:sz w:val="24"/>
               </w:rPr>
@@ -1428,7 +1429,6 @@
                 <w:tab w:val="left" w:pos="795"/>
               </w:tabs>
               <w:rPr>
-                <w:rFonts w:hint="eastAsia"/>
                 <w:b/>
                 <w:bCs/>
                 <w:sz w:val="24"/>
@@ -1758,7 +1758,7 @@
                 <w:sz w:val="28"/>
                 <w:szCs w:val="28"/>
               </w:rPr>
-              <w:t>R</w:t>
+              <w:t></w:t>
             </w:r>
             <w:r>
               <w:rPr>
@@ -2202,7 +2202,7 @@
               </wp:anchor>
             </w:drawing>
           </mc:Choice>
-          <mc:Fallback xmlns:wpsCustomData="http://www.wps.cn/officeDocument/2013/wpsCustomData">
+          <mc:Fallback xmlns:w16cex="http://schemas.microsoft.com/office/word/2018/wordml/cex" xmlns:w16="http://schemas.microsoft.com/office/word/2018/wordml" xmlns:w16sdtdh="http://schemas.microsoft.com/office/word/2020/wordml/sdtdatahash" xmlns:wpsCustomData="http://www.wps.cn/officeDocument/2013/wpsCustomData">
             <w:pict>
               <v:line id="Line 4" o:spid="_x0000_s1026" o:spt="20" style="position:absolute;left:0pt;margin-left:0pt;margin-top:0pt;height:0pt;width:477pt;z-index:251659264;mso-width-relative:page;mso-height-relative:page;" filled="f" stroked="t" coordsize="21600,21600" o:gfxdata="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">
                 <v:fill on="f" focussize="0,0"/>
@@ -2763,7 +2763,7 @@
               </wp:anchor>
             </w:drawing>
           </mc:Choice>
-          <mc:Fallback xmlns:wpsCustomData="http://www.wps.cn/officeDocument/2013/wpsCustomData">
+          <mc:Fallback xmlns:w16cex="http://schemas.microsoft.com/office/word/2018/wordml/cex" xmlns:w16="http://schemas.microsoft.com/office/word/2018/wordml" xmlns:w16sdtdh="http://schemas.microsoft.com/office/word/2020/wordml/sdtdatahash" xmlns:wpsCustomData="http://www.wps.cn/officeDocument/2013/wpsCustomData">
             <w:pict>
               <v:line id="Line 6" o:spid="_x0000_s1026" o:spt="20" style="position:absolute;left:0pt;margin-left:0pt;margin-top:0pt;height:0pt;width:477pt;z-index:251660288;mso-width-relative:page;mso-height-relative:page;" filled="f" stroked="t" coordsize="21600,21600" o:gfxdata="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">
                 <v:fill on="f" focussize="0,0"/>
@@ -4257,7 +4257,7 @@
               </wp:anchor>
             </w:drawing>
           </mc:Choice>
-          <mc:Fallback xmlns:wpsCustomData="http://www.wps.cn/officeDocument/2013/wpsCustomData">
+          <mc:Fallback xmlns:w16cex="http://schemas.microsoft.com/office/word/2018/wordml/cex" xmlns:w16="http://schemas.microsoft.com/office/word/2018/wordml" xmlns:w16sdtdh="http://schemas.microsoft.com/office/word/2020/wordml/sdtdatahash" xmlns:wpsCustomData="http://www.wps.cn/officeDocument/2013/wpsCustomData">
             <w:pict>
               <v:line id="Line 7" o:spid="_x0000_s1026" o:spt="20" style="position:absolute;left:0pt;margin-left:0pt;margin-top:1.2pt;height:0pt;width:477pt;z-index:251661312;mso-width-relative:page;mso-height-relative:page;" filled="f" stroked="t" coordsize="21600,21600" o:gfxdata="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">
                 <v:fill on="f" focussize="0,0"/>
@@ -4471,8 +4471,8 @@
           <w:szCs w:val="28"/>
         </w:rPr>
       </w:pPr>
-      <w:bookmarkStart w:id="0" w:name="OLE_LINK5"/>
-      <w:bookmarkStart w:id="1" w:name="OLE_LINK6"/>
+      <w:bookmarkStart w:id="1" w:name="OLE_LINK5"/>
+      <w:bookmarkStart w:id="2" w:name="OLE_LINK6"/>
       <w:r>
         <w:rPr>
           <w:b/>
@@ -4482,8 +4482,8 @@
         <w:t>背景技术</w:t>
       </w:r>
     </w:p>
-    <w:bookmarkEnd w:id="0"/>
     <w:bookmarkEnd w:id="1"/>
+    <w:bookmarkEnd w:id="2"/>
     <w:p>
       <w:pPr>
         <w:adjustRightInd w:val="0"/>
@@ -10801,7 +10801,7 @@
               </wp:anchor>
             </w:drawing>
           </mc:Choice>
-          <mc:Fallback xmlns:wpsCustomData="http://www.wps.cn/officeDocument/2013/wpsCustomData">
+          <mc:Fallback xmlns:w16cex="http://schemas.microsoft.com/office/word/2018/wordml/cex" xmlns:w16="http://schemas.microsoft.com/office/word/2018/wordml" xmlns:w16sdtdh="http://schemas.microsoft.com/office/word/2020/wordml/sdtdatahash" xmlns:wpsCustomData="http://www.wps.cn/officeDocument/2013/wpsCustomData">
             <w:pict>
               <v:line id="Line 8" o:spid="_x0000_s1026" o:spt="20" style="position:absolute;left:0pt;margin-left:0pt;margin-top:0pt;height:0pt;width:477pt;z-index:251662336;mso-width-relative:page;mso-height-relative:page;" filled="f" stroked="t" coordsize="21600,21600" o:gfxdata="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">
                 <v:fill on="f" focussize="0,0"/>
@@ -10843,7 +10843,7 @@
                     <pic:cNvPicPr/>
                   </pic:nvPicPr>
                   <pic:blipFill>
-                    <a:blip r:embed="rId6">
+                    <a:blip r:embed="rId8">
                       <a:extLst>
                         <a:ext uri="{28A0092B-C50C-407E-A947-70E740481C1C}">
                           <a14:useLocalDpi xmlns:a14="http://schemas.microsoft.com/office/drawing/2010/main" val="0"/>
@@ -10948,7 +10948,7 @@
                     <pic:cNvPicPr/>
                   </pic:nvPicPr>
                   <pic:blipFill>
-                    <a:blip r:embed="rId7">
+                    <a:blip r:embed="rId9" cstate="print">
                       <a:extLst>
                         <a:ext uri="{28A0092B-C50C-407E-A947-70E740481C1C}">
                           <a14:useLocalDpi xmlns:a14="http://schemas.microsoft.com/office/drawing/2010/main" val="0"/>
@@ -11054,7 +11054,7 @@
                     <pic:cNvPicPr/>
                   </pic:nvPicPr>
                   <pic:blipFill>
-                    <a:blip r:embed="rId8">
+                    <a:blip r:embed="rId10">
                       <a:extLst>
                         <a:ext uri="{28A0092B-C50C-407E-A947-70E740481C1C}">
                           <a14:useLocalDpi xmlns:a14="http://schemas.microsoft.com/office/drawing/2010/main" val="0"/>
@@ -11119,8 +11119,46 @@
 </w:document>
 </file>
 
+<file path=word/endnotes.xml><?xml version="1.0" encoding="utf-8"?>
+<w:endnotes xmlns:wpc="http://schemas.microsoft.com/office/word/2010/wordprocessingCanvas" xmlns:cx="http://schemas.microsoft.com/office/drawing/2014/chartex" xmlns:cx1="http://schemas.microsoft.com/office/drawing/2015/9/8/chartex" xmlns:cx2="http://schemas.microsoft.com/office/drawing/2015/10/21/chartex" xmlns:cx3="http://schemas.microsoft.com/office/drawing/2016/5/9/chartex" xmlns:cx4="http://schemas.microsoft.com/office/drawing/2016/5/10/chartex" xmlns:cx5="http://schemas.microsoft.com/office/drawing/2016/5/11/chartex" xmlns:cx6="http://schemas.microsoft.com/office/drawing/2016/5/12/chartex" xmlns:cx7="http://schemas.microsoft.com/office/drawing/2016/5/13/chartex" xmlns:cx8="http://schemas.microsoft.com/office/drawing/2016/5/14/chartex" xmlns:mc="http://schemas.openxmlformats.org/markup-compatibility/2006" xmlns:aink="http://schemas.microsoft.com/office/drawing/2016/ink" xmlns:am3d="http://schemas.microsoft.com/office/drawing/2017/model3d" xmlns:o="urn:schemas-microsoft-com:office:office" xmlns:r="http://schemas.openxmlformats.org/officeDocument/2006/relationships" xmlns:m="http://schemas.openxmlformats.org/officeDocument/2006/math" xmlns:v="urn:schemas-microsoft-com:vml" xmlns:wp14="http://schemas.microsoft.com/office/word/2010/wordprocessingDrawing" xmlns:wp="http://schemas.openxmlformats.org/drawingml/2006/wordprocessingDrawing" xmlns:w10="urn:schemas-microsoft-com:office:word" xmlns:w="http://schemas.openxmlformats.org/wordprocessingml/2006/main" xmlns:w14="http://schemas.microsoft.com/office/word/2010/wordml" xmlns:w15="http://schemas.microsoft.com/office/word/2012/wordml" xmlns:w16cid="http://schemas.microsoft.com/office/word/2016/wordml/cid" xmlns:w16se="http://schemas.microsoft.com/office/word/2015/wordml/symex" xmlns:wpg="http://schemas.microsoft.com/office/word/2010/wordprocessingGroup" xmlns:wpi="http://schemas.microsoft.com/office/word/2010/wordprocessingInk" xmlns:wne="http://schemas.microsoft.com/office/word/2006/wordml" xmlns:wps="http://schemas.microsoft.com/office/word/2010/wordprocessingShape" mc:Ignorable="w14 w15 w16se w16cid wp14">
+  <w:endnote w:type="separator" w:id="-1">
+    <w:p>
+      <w:r>
+        <w:separator/>
+      </w:r>
+    </w:p>
+  </w:endnote>
+  <w:endnote w:type="continuationSeparator" w:id="0">
+    <w:p>
+      <w:r>
+        <w:continuationSeparator/>
+      </w:r>
+    </w:p>
+  </w:endnote>
+</w:endnotes>
+</file>
+
+<file path=word/footnotes.xml><?xml version="1.0" encoding="utf-8"?>
+<w:footnotes xmlns:wpc="http://schemas.microsoft.com/office/word/2010/wordprocessingCanvas" xmlns:cx="http://schemas.microsoft.com/office/drawing/2014/chartex" xmlns:cx1="http://schemas.microsoft.com/office/drawing/2015/9/8/chartex" xmlns:cx2="http://schemas.microsoft.com/office/drawing/2015/10/21/chartex" xmlns:cx3="http://schemas.microsoft.com/office/drawing/2016/5/9/chartex" xmlns:cx4="http://schemas.microsoft.com/office/drawing/2016/5/10/chartex" xmlns:cx5="http://schemas.microsoft.com/office/drawing/2016/5/11/chartex" xmlns:cx6="http://schemas.microsoft.com/office/drawing/2016/5/12/chartex" xmlns:cx7="http://schemas.microsoft.com/office/drawing/2016/5/13/chartex" xmlns:cx8="http://schemas.microsoft.com/office/drawing/2016/5/14/chartex" xmlns:mc="http://schemas.openxmlformats.org/markup-compatibility/2006" xmlns:aink="http://schemas.microsoft.com/office/drawing/2016/ink" xmlns:am3d="http://schemas.microsoft.com/office/drawing/2017/model3d" xmlns:o="urn:schemas-microsoft-com:office:office" xmlns:r="http://schemas.openxmlformats.org/officeDocument/2006/relationships" xmlns:m="http://schemas.openxmlformats.org/officeDocument/2006/math" xmlns:v="urn:schemas-microsoft-com:vml" xmlns:wp14="http://schemas.microsoft.com/office/word/2010/wordprocessingDrawing" xmlns:wp="http://schemas.openxmlformats.org/drawingml/2006/wordprocessingDrawing" xmlns:w10="urn:schemas-microsoft-com:office:word" xmlns:w="http://schemas.openxmlformats.org/wordprocessingml/2006/main" xmlns:w14="http://schemas.microsoft.com/office/word/2010/wordml" xmlns:w15="http://schemas.microsoft.com/office/word/2012/wordml" xmlns:w16cid="http://schemas.microsoft.com/office/word/2016/wordml/cid" xmlns:w16se="http://schemas.microsoft.com/office/word/2015/wordml/symex" xmlns:wpg="http://schemas.microsoft.com/office/word/2010/wordprocessingGroup" xmlns:wpi="http://schemas.microsoft.com/office/word/2010/wordprocessingInk" xmlns:wne="http://schemas.microsoft.com/office/word/2006/wordml" xmlns:wps="http://schemas.microsoft.com/office/word/2010/wordprocessingShape" mc:Ignorable="w14 w15 w16se w16cid wp14">
+  <w:footnote w:type="separator" w:id="-1">
+    <w:p>
+      <w:r>
+        <w:separator/>
+      </w:r>
+    </w:p>
+  </w:footnote>
+  <w:footnote w:type="continuationSeparator" w:id="0">
+    <w:p>
+      <w:r>
+        <w:continuationSeparator/>
+      </w:r>
+    </w:p>
+  </w:footnote>
+</w:footnotes>
+</file>
+
 <file path=word/numbering.xml><?xml version="1.0" encoding="utf-8"?>
-<w:numbering xmlns:wpc="http://schemas.microsoft.com/office/word/2010/wordprocessingCanvas" xmlns:cx="http://schemas.microsoft.com/office/drawing/2014/chartex" xmlns:cx1="http://schemas.microsoft.com/office/drawing/2015/9/8/chartex" xmlns:cx2="http://schemas.microsoft.com/office/drawing/2015/10/21/chartex" xmlns:cx3="http://schemas.microsoft.com/office/drawing/2016/5/9/chartex" xmlns:cx4="http://schemas.microsoft.com/office/drawing/2016/5/10/chartex" xmlns:cx5="http://schemas.microsoft.com/office/drawing/2016/5/11/chartex" xmlns:cx6="http://schemas.microsoft.com/office/drawing/2016/5/12/chartex" xmlns:cx7="http://schemas.microsoft.com/office/drawing/2016/5/13/chartex" xmlns:cx8="http://schemas.microsoft.com/office/drawing/2016/5/14/chartex" xmlns:mc="http://schemas.openxmlformats.org/markup-compatibility/2006" xmlns:aink="http://schemas.microsoft.com/office/drawing/2016/ink" xmlns:am3d="http://schemas.microsoft.com/office/drawing/2017/model3d" xmlns:o="urn:schemas-microsoft-com:office:office" xmlns:r="http://schemas.openxmlformats.org/officeDocument/2006/relationships" xmlns:m="http://schemas.openxmlformats.org/officeDocument/2006/math" xmlns:v="urn:schemas-microsoft-com:vml" xmlns:wp14="http://schemas.microsoft.com/office/word/2010/wordprocessingDrawing" xmlns:wp="http://schemas.openxmlformats.org/drawingml/2006/wordprocessingDrawing" xmlns:w10="urn:schemas-microsoft-com:office:word" xmlns:w="http://schemas.openxmlformats.org/wordprocessingml/2006/main" xmlns:w14="http://schemas.microsoft.com/office/word/2010/wordml" xmlns:w15="http://schemas.microsoft.com/office/word/2012/wordml" xmlns:w16cex="http://schemas.microsoft.com/office/word/2018/wordml/cex" xmlns:w16cid="http://schemas.microsoft.com/office/word/2016/wordml/cid" xmlns:w16="http://schemas.microsoft.com/office/word/2018/wordml" xmlns:w16sdtdh="http://schemas.microsoft.com/office/word/2020/wordml/sdtdatahash" xmlns:w16se="http://schemas.microsoft.com/office/word/2015/wordml/symex" xmlns:wpg="http://schemas.microsoft.com/office/word/2010/wordprocessingGroup" xmlns:wpi="http://schemas.microsoft.com/office/word/2010/wordprocessingInk" xmlns:wne="http://schemas.microsoft.com/office/word/2006/wordml" xmlns:wps="http://schemas.microsoft.com/office/word/2010/wordprocessingShape" mc:Ignorable="w14 w15 w16se w16cid w16 w16cex w16sdtdh wp14">
+<w:numbering xmlns:wpc="http://schemas.microsoft.com/office/word/2010/wordprocessingCanvas" xmlns:cx="http://schemas.microsoft.com/office/drawing/2014/chartex" xmlns:cx1="http://schemas.microsoft.com/office/drawing/2015/9/8/chartex" xmlns:cx2="http://schemas.microsoft.com/office/drawing/2015/10/21/chartex" xmlns:cx3="http://schemas.microsoft.com/office/drawing/2016/5/9/chartex" xmlns:cx4="http://schemas.microsoft.com/office/drawing/2016/5/10/chartex" xmlns:cx5="http://schemas.microsoft.com/office/drawing/2016/5/11/chartex" xmlns:cx6="http://schemas.microsoft.com/office/drawing/2016/5/12/chartex" xmlns:cx7="http://schemas.microsoft.com/office/drawing/2016/5/13/chartex" xmlns:cx8="http://schemas.microsoft.com/office/drawing/2016/5/14/chartex" xmlns:mc="http://schemas.openxmlformats.org/markup-compatibility/2006" xmlns:aink="http://schemas.microsoft.com/office/drawing/2016/ink" xmlns:am3d="http://schemas.microsoft.com/office/drawing/2017/model3d" xmlns:o="urn:schemas-microsoft-com:office:office" xmlns:r="http://schemas.openxmlformats.org/officeDocument/2006/relationships" xmlns:m="http://schemas.openxmlformats.org/officeDocument/2006/math" xmlns:v="urn:schemas-microsoft-com:vml" xmlns:wp14="http://schemas.microsoft.com/office/word/2010/wordprocessingDrawing" xmlns:wp="http://schemas.openxmlformats.org/drawingml/2006/wordprocessingDrawing" xmlns:w10="urn:schemas-microsoft-com:office:word" xmlns:w="http://schemas.openxmlformats.org/wordprocessingml/2006/main" xmlns:w14="http://schemas.microsoft.com/office/word/2010/wordml" xmlns:w15="http://schemas.microsoft.com/office/word/2012/wordml" xmlns:w16cid="http://schemas.microsoft.com/office/word/2016/wordml/cid" xmlns:w16se="http://schemas.microsoft.com/office/word/2015/wordml/symex" xmlns:wpg="http://schemas.microsoft.com/office/word/2010/wordprocessingGroup" xmlns:wpi="http://schemas.microsoft.com/office/word/2010/wordprocessingInk" xmlns:wne="http://schemas.microsoft.com/office/word/2006/wordml" xmlns:wps="http://schemas.microsoft.com/office/word/2010/wordprocessingShape" mc:Ignorable="w14 w15 w16se w16cid wp14">
   <w:abstractNum w:abstractNumId="0" w15:restartNumberingAfterBreak="0">
     <w:nsid w:val="126C6C3A"/>
     <w:multiLevelType w:val="hybridMultilevel"/>
@@ -12415,7 +12453,7 @@
 </file>
 
 <file path=word/styles.xml><?xml version="1.0" encoding="utf-8"?>
-<w:styles xmlns:mc="http://schemas.openxmlformats.org/markup-compatibility/2006" xmlns:r="http://schemas.openxmlformats.org/officeDocument/2006/relationships" xmlns:w="http://schemas.openxmlformats.org/wordprocessingml/2006/main" xmlns:w14="http://schemas.microsoft.com/office/word/2010/wordml" xmlns:w15="http://schemas.microsoft.com/office/word/2012/wordml" xmlns:w16cex="http://schemas.microsoft.com/office/word/2018/wordml/cex" xmlns:w16cid="http://schemas.microsoft.com/office/word/2016/wordml/cid" xmlns:w16="http://schemas.microsoft.com/office/word/2018/wordml" xmlns:w16sdtdh="http://schemas.microsoft.com/office/word/2020/wordml/sdtdatahash" xmlns:w16se="http://schemas.microsoft.com/office/word/2015/wordml/symex" mc:Ignorable="w14 w15 w16se w16cid w16 w16cex w16sdtdh">
+<w:styles xmlns:mc="http://schemas.openxmlformats.org/markup-compatibility/2006" xmlns:r="http://schemas.openxmlformats.org/officeDocument/2006/relationships" xmlns:w="http://schemas.openxmlformats.org/wordprocessingml/2006/main" xmlns:w14="http://schemas.microsoft.com/office/word/2010/wordml" xmlns:w15="http://schemas.microsoft.com/office/word/2012/wordml" xmlns:w16cid="http://schemas.microsoft.com/office/word/2016/wordml/cid" xmlns:w16se="http://schemas.microsoft.com/office/word/2015/wordml/symex" mc:Ignorable="w14 w15 w16se w16cid">
   <w:docDefaults>
     <w:rPrDefault>
       <w:rPr>
@@ -12425,7 +12463,7 @@
     </w:rPrDefault>
     <w:pPrDefault/>
   </w:docDefaults>
-  <w:latentStyles w:defLockedState="0" w:defUIPriority="0" w:defSemiHidden="0" w:defUnhideWhenUsed="0" w:defQFormat="0" w:count="376">
+  <w:latentStyles w:defLockedState="0" w:defUIPriority="0" w:defSemiHidden="0" w:defUnhideWhenUsed="0" w:defQFormat="0" w:count="375">
     <w:lsdException w:name="Normal" w:qFormat="1"/>
     <w:lsdException w:name="heading 1" w:qFormat="1"/>
     <w:lsdException w:name="heading 2" w:semiHidden="1" w:unhideWhenUsed="1" w:qFormat="1"/>
@@ -12793,7 +12831,6 @@
     <w:lsdException w:name="Smart Hyperlink" w:semiHidden="1" w:uiPriority="99" w:unhideWhenUsed="1"/>
     <w:lsdException w:name="Hashtag" w:semiHidden="1" w:uiPriority="99" w:unhideWhenUsed="1"/>
     <w:lsdException w:name="Unresolved Mention" w:semiHidden="1" w:uiPriority="99" w:unhideWhenUsed="1"/>
-    <w:lsdException w:name="Smart Link" w:semiHidden="1" w:uiPriority="99" w:unhideWhenUsed="1"/>
   </w:latentStyles>
   <w:style w:type="paragraph" w:default="1" w:styleId="a">
     <w:name w:val="Normal"/>
